--- a/法令ファイル/旧軍港市転換法/旧軍港市転換法（昭和二十五年法律第二百二十号）.docx
+++ b/法令ファイル/旧軍港市転換法/旧軍港市転換法（昭和二十五年法律第二百二十号）.docx
@@ -62,39 +62,29 @@
     <w:p>
       <w:r>
         <w:t>国は、旧軍港市転換事業の用に供するため、旧軍港市の都市計画の区域内において有する旧軍用の土地、施設その他の財産（以下「旧軍用財産」という。）を、旧軍用財産の貸付及び譲渡の特例等に関する法律（昭和二十三年法律第七十四号）の例により、処理することができる。</w:t>
+        <w:br/>
+        <w:t>この場合において同法第二条第一項及び第三条第一項の規定は、それぞれ第一号及び第二号のように変更するものとする。</w:t>
       </w:r>
     </w:p>
     <w:p>
       <w:pPr>
-        <w:pStyle w:val="Heading6"/>
+        <w:pStyle w:val="ListBullet"/>
         <w:ind w:left="880"/>
       </w:pPr>
       <w:r>
         <w:t>一</w:t>
-      </w:r>
-    </w:p>
-    <w:p>
-      <w:pPr>
-        <w:ind w:left="880"/>
-      </w:pPr>
-      <w:r>
+        <w:br/>
         <w:t>旧軍用財産は、公共団体において医療施設、社会事業施設若しくは引揚者の寮の用に供するとき又は学校教育法（昭和二十二年法律第二十六号）第一条に規定する学校の用に供するときは、当該公共団体又は学校の設置者に対して、時価の五割以内において減額した対価で譲渡することができる。</w:t>
       </w:r>
     </w:p>
     <w:p>
       <w:pPr>
-        <w:pStyle w:val="Heading6"/>
+        <w:pStyle w:val="ListBullet"/>
         <w:ind w:left="880"/>
       </w:pPr>
       <w:r>
         <w:t>二</w:t>
-      </w:r>
-    </w:p>
-    <w:p>
-      <w:pPr>
-        <w:ind w:left="880"/>
-      </w:pPr>
-      <w:r>
+        <w:br/>
         <w:t>旧軍用財産を譲渡した場合において、当該財産の譲渡を受けた者が、売払代金又は交換差金を一時に支払うことが困難であると認められるときは、確実な担保を徴し、利息を附し、十年以内の延納の特約をすることができる。</w:t>
       </w:r>
     </w:p>
@@ -177,70 +167,62 @@
     </w:p>
     <w:p>
       <w:pPr>
-        <w:pStyle w:val="Heading6"/>
+        <w:pStyle w:val="ListBullet"/>
         <w:ind w:left="880"/>
       </w:pPr>
       <w:r>
         <w:t>一</w:t>
+        <w:br/>
+        <w:t>関係府県知事</w:t>
+        <w:br/>
+        <w:br/>
+        <w:br/>
+        <w:t>四人</w:t>
       </w:r>
     </w:p>
     <w:p>
       <w:pPr>
+        <w:pStyle w:val="ListBullet"/>
         <w:ind w:left="880"/>
       </w:pPr>
       <w:r>
-        <w:t>関係府県知事</w:t>
+        <w:t>二</w:t>
+        <w:br/>
+        <w:t>旧軍港市の市長</w:t>
+        <w:br/>
+        <w:br/>
+        <w:br/>
+        <w:t>四人</w:t>
       </w:r>
     </w:p>
     <w:p>
       <w:pPr>
-        <w:pStyle w:val="Heading6"/>
+        <w:pStyle w:val="ListBullet"/>
         <w:ind w:left="880"/>
       </w:pPr>
       <w:r>
-        <w:t>二</w:t>
+        <w:t>三</w:t>
+        <w:br/>
+        <w:t>財務省、経済産業省及び国土交通省の職員</w:t>
+        <w:br/>
+        <w:br/>
+        <w:br/>
+        <w:t>各一人</w:t>
       </w:r>
     </w:p>
     <w:p>
       <w:pPr>
-        <w:ind w:left="880"/>
-      </w:pPr>
-      <w:r>
-        <w:t>旧軍港市の市長</w:t>
-      </w:r>
-    </w:p>
-    <w:p>
-      <w:pPr>
-        <w:pStyle w:val="Heading6"/>
-        <w:ind w:left="880"/>
-      </w:pPr>
-      <w:r>
-        <w:t>三</w:t>
-      </w:r>
-    </w:p>
-    <w:p>
-      <w:pPr>
-        <w:ind w:left="880"/>
-      </w:pPr>
-      <w:r>
-        <w:t>財務省、経済産業省及び国土交通省の職員</w:t>
-      </w:r>
-    </w:p>
-    <w:p>
-      <w:pPr>
-        <w:pStyle w:val="Heading6"/>
+        <w:pStyle w:val="ListBullet"/>
         <w:ind w:left="880"/>
       </w:pPr>
       <w:r>
         <w:t>四</w:t>
-      </w:r>
-    </w:p>
-    <w:p>
-      <w:pPr>
-        <w:ind w:left="880"/>
-      </w:pPr>
-      <w:r>
+        <w:br/>
         <w:t>学識経験のある者</w:t>
+        <w:br/>
+        <w:br/>
+        <w:br/>
+        <w:t>四人</w:t>
       </w:r>
     </w:p>
     <w:p>
@@ -275,6 +257,8 @@
       </w:pPr>
       <w:r>
         <w:t>前項の委員の任期は、三年とする。</w:t>
+        <w:br/>
+        <w:t>但し、再任することをさまたげない。</w:t>
       </w:r>
     </w:p>
     <w:p>
@@ -343,6 +327,8 @@
       </w:pPr>
       <w:r>
         <w:t>審議会の議事は、出席委員の過半数をもつて決する。</w:t>
+        <w:br/>
+        <w:t>可否同数のときは、会長の決するところによる。</w:t>
       </w:r>
     </w:p>
     <w:p>
@@ -436,6 +422,18 @@
       </w:r>
     </w:p>
     <w:p>
+      <w:pPr>
+        <w:pStyle w:val="Heading5"/>
+        <w:ind w:left="440"/>
+      </w:pPr>
+      <w:r>
+        <w:t>１</w:t>
+      </w:r>
+    </w:p>
+    <w:p>
+      <w:pPr>
+        <w:ind w:left="440"/>
+      </w:pPr>
       <w:r>
         <w:t>この法律は、公布の日から施行する。</w:t>
       </w:r>
@@ -450,10 +448,22 @@
         <w:pStyle w:val="Heading1"/>
       </w:pPr>
       <w:r>
-        <w:t>附　則（昭和二七年七月三一日法律第二八四号）</w:t>
+        <w:t>附則（昭和二七年七月三一日法律第二八四号）</w:t>
       </w:r>
     </w:p>
     <w:p>
+      <w:pPr>
+        <w:pStyle w:val="Heading5"/>
+        <w:ind w:left="440"/>
+      </w:pPr>
+      <w:r>
+        <w:t>１</w:t>
+      </w:r>
+    </w:p>
+    <w:p>
+      <w:pPr>
+        <w:ind w:left="440"/>
+      </w:pPr>
       <w:r>
         <w:t>この法律は、昭和二十七年八月一日から施行する。</w:t>
       </w:r>
@@ -468,7 +478,7 @@
         <w:pStyle w:val="Heading1"/>
       </w:pPr>
       <w:r>
-        <w:t>附　則（昭和四三年六月一五日法律第一〇一号）</w:t>
+        <w:t>附則（昭和四三年六月一五日法律第一〇一号）</w:t>
       </w:r>
     </w:p>
     <w:p>
@@ -486,10 +496,22 @@
         <w:pStyle w:val="Heading1"/>
       </w:pPr>
       <w:r>
-        <w:t>附　則（昭和五三年五月二三日法律第五五号）</w:t>
+        <w:t>附則（昭和五三年五月二三日法律第五五号）</w:t>
       </w:r>
     </w:p>
     <w:p>
+      <w:pPr>
+        <w:pStyle w:val="Heading5"/>
+        <w:ind w:left="440"/>
+      </w:pPr>
+      <w:r>
+        <w:t>１</w:t>
+      </w:r>
+    </w:p>
+    <w:p>
+      <w:pPr>
+        <w:ind w:left="440"/>
+      </w:pPr>
       <w:r>
         <w:t>この法律は、公布の日から施行する。</w:t>
       </w:r>
@@ -504,10 +526,22 @@
         <w:pStyle w:val="Heading1"/>
       </w:pPr>
       <w:r>
-        <w:t>附　則（昭和五八年一二月二日法律第七八号）</w:t>
+        <w:t>附則（昭和五八年一二月二日法律第七八号）</w:t>
       </w:r>
     </w:p>
     <w:p>
+      <w:pPr>
+        <w:pStyle w:val="Heading5"/>
+        <w:ind w:left="440"/>
+      </w:pPr>
+      <w:r>
+        <w:t>１</w:t>
+      </w:r>
+    </w:p>
+    <w:p>
+      <w:pPr>
+        <w:ind w:left="440"/>
+      </w:pPr>
       <w:r>
         <w:t>この法律（第一条を除く。）は、昭和五十九年七月一日から施行する。</w:t>
       </w:r>
@@ -539,7 +573,7 @@
         <w:pStyle w:val="Heading1"/>
       </w:pPr>
       <w:r>
-        <w:t>附　則（平成一一年七月一六日法律第一〇二号）</w:t>
+        <w:t>附則（平成一一年七月一六日法律第一〇二号）</w:t>
       </w:r>
     </w:p>
     <w:p>
@@ -553,40 +587,34 @@
     <w:p>
       <w:r>
         <w:t>この法律は、内閣法の一部を改正する法律（平成十一年法律第八十八号）の施行の日から施行する。</w:t>
+        <w:br/>
+        <w:t>ただし、次の各号に掲げる規定は、当該各号に定める日から施行する。</w:t>
       </w:r>
     </w:p>
     <w:p>
       <w:pPr>
-        <w:pStyle w:val="Heading6"/>
+        <w:pStyle w:val="ListBullet"/>
         <w:ind w:left="880"/>
       </w:pPr>
       <w:r>
         <w:t>一</w:t>
-      </w:r>
-    </w:p>
-    <w:p>
-      <w:pPr>
-        <w:ind w:left="880"/>
-      </w:pPr>
-      <w:r>
+        <w:br/>
         <w:t>略</w:t>
       </w:r>
     </w:p>
     <w:p>
       <w:pPr>
-        <w:pStyle w:val="Heading6"/>
+        <w:pStyle w:val="ListBullet"/>
         <w:ind w:left="880"/>
       </w:pPr>
       <w:r>
         <w:t>二</w:t>
-      </w:r>
-    </w:p>
-    <w:p>
-      <w:pPr>
-        <w:ind w:left="880"/>
-      </w:pPr>
-      <w:r>
+        <w:br/>
         <w:t>附則第十条第一項及び第五項、第十四条第三項、第二十三条、第二十八条並びに第三十条の規定</w:t>
+        <w:br/>
+        <w:br/>
+        <w:br/>
+        <w:t>公布の日</w:t>
       </w:r>
     </w:p>
     <w:p>
@@ -612,7 +640,7 @@
         <w:pStyle w:val="Heading1"/>
       </w:pPr>
       <w:r>
-        <w:t>附　則（平成一一年一二月二二日法律第一六〇号）</w:t>
+        <w:t>附則（平成一一年一二月二二日法律第一六〇号）</w:t>
       </w:r>
     </w:p>
     <w:p>
@@ -626,23 +654,23 @@
     <w:p>
       <w:r>
         <w:t>この法律（第二条及び第三条を除く。）は、平成十三年一月六日から施行する。</w:t>
+        <w:br/>
+        <w:t>ただし、次の各号に掲げる規定は、当該各号に定める日から施行する。</w:t>
       </w:r>
     </w:p>
     <w:p>
       <w:pPr>
-        <w:pStyle w:val="Heading6"/>
+        <w:pStyle w:val="ListBullet"/>
         <w:ind w:left="880"/>
       </w:pPr>
       <w:r>
         <w:t>一</w:t>
-      </w:r>
-    </w:p>
-    <w:p>
-      <w:pPr>
-        <w:ind w:left="880"/>
-      </w:pPr>
-      <w:r>
+        <w:br/>
         <w:t>第九百九十五条（核原料物質、核燃料物質及び原子炉の規制に関する法律の一部を改正する法律附則の改正規定に係る部分に限る。）、第千三百五条、第千三百六条、第千三百二十四条第二項、第千三百二十六条第二項及び第千三百四十四条の規定</w:t>
+        <w:br/>
+        <w:br/>
+        <w:br/>
+        <w:t>公布の日</w:t>
       </w:r>
     </w:p>
     <w:sectPr>
@@ -665,7 +693,7 @@
     </w:pPr>
     <w:r>
       <w:tab/>
-      <w:t>WeGov v0.1 - FTS141</w:t>
+      <w:t>WeGov v0.2 - FTS141</w:t>
     </w:r>
   </w:p>
 </w:ftr>
